--- a/Quellen.docx
+++ b/Quellen.docx
@@ -159,6 +159,1183 @@
         </w:rPr>
         <w:t>Quellenangaben</w:t>
       </w:r>
+      <w:r>
+        <w:rPr>
+          <w:b/>
+          <w:bCs/>
+          <w:sz w:val="32"/>
+          <w:szCs w:val="32"/>
+        </w:rPr>
+        <w:t xml:space="preserve"> Webseite</w:t>
+      </w:r>
+    </w:p>
+    <w:tbl>
+      <w:tblPr>
+        <w:tblStyle w:val="Tabellenraster"/>
+        <w:tblpPr w:leftFromText="141" w:rightFromText="141" w:vertAnchor="text" w:horzAnchor="margin" w:tblpXSpec="center" w:tblpY="909"/>
+        <w:tblW w:w="11589" w:type="dxa"/>
+        <w:tblLook w:val="04A0" w:firstRow="1" w:lastRow="0" w:firstColumn="1" w:lastColumn="0" w:noHBand="0" w:noVBand="1"/>
+      </w:tblPr>
+      <w:tblGrid>
+        <w:gridCol w:w="721"/>
+        <w:gridCol w:w="1228"/>
+        <w:gridCol w:w="1168"/>
+        <w:gridCol w:w="8472"/>
+      </w:tblGrid>
+      <w:tr>
+        <w:trPr>
+          <w:trHeight w:val="272"/>
+        </w:trPr>
+        <w:tc>
+          <w:tcPr>
+            <w:tcW w:w="721" w:type="dxa"/>
+          </w:tcPr>
+          <w:p>
+            <w:r>
+              <w:t>Zeit</w:t>
+            </w:r>
+          </w:p>
+        </w:tc>
+        <w:tc>
+          <w:tcPr>
+            <w:tcW w:w="1228" w:type="dxa"/>
+          </w:tcPr>
+          <w:p>
+            <w:r>
+              <w:t>Datum</w:t>
+            </w:r>
+          </w:p>
+        </w:tc>
+        <w:tc>
+          <w:tcPr>
+            <w:tcW w:w="1168" w:type="dxa"/>
+          </w:tcPr>
+          <w:p/>
+        </w:tc>
+        <w:tc>
+          <w:tcPr>
+            <w:tcW w:w="8472" w:type="dxa"/>
+          </w:tcPr>
+          <w:p>
+            <w:r>
+              <w:t>URL</w:t>
+            </w:r>
+          </w:p>
+        </w:tc>
+      </w:tr>
+      <w:tr>
+        <w:trPr>
+          <w:trHeight w:val="274"/>
+        </w:trPr>
+        <w:tc>
+          <w:tcPr>
+            <w:tcW w:w="721" w:type="dxa"/>
+          </w:tcPr>
+          <w:p>
+            <w:r>
+              <w:t>10:23</w:t>
+            </w:r>
+          </w:p>
+        </w:tc>
+        <w:tc>
+          <w:tcPr>
+            <w:tcW w:w="1228" w:type="dxa"/>
+          </w:tcPr>
+          <w:p>
+            <w:r>
+              <w:t>09.01.2020</w:t>
+            </w:r>
+          </w:p>
+        </w:tc>
+        <w:tc>
+          <w:tcPr>
+            <w:tcW w:w="1168" w:type="dxa"/>
+          </w:tcPr>
+          <w:p>
+            <w:r>
+              <w:t>Backup</w:t>
+            </w:r>
+          </w:p>
+        </w:tc>
+        <w:tc>
+          <w:tcPr>
+            <w:tcW w:w="8472" w:type="dxa"/>
+          </w:tcPr>
+          <w:p>
+            <w:hyperlink r:id="rId5" w:history="1">
+              <w:r>
+                <w:rPr>
+                  <w:rStyle w:val="Hyperlink"/>
+                </w:rPr>
+                <w:t>https://cloud.schaules.de</w:t>
+              </w:r>
+            </w:hyperlink>
+            <w:r>
+              <w:t xml:space="preserve"> </w:t>
+            </w:r>
+          </w:p>
+        </w:tc>
+      </w:tr>
+      <w:tr>
+        <w:trPr>
+          <w:trHeight w:val="257"/>
+        </w:trPr>
+        <w:tc>
+          <w:tcPr>
+            <w:tcW w:w="721" w:type="dxa"/>
+          </w:tcPr>
+          <w:p>
+            <w:r>
+              <w:t>17:29</w:t>
+            </w:r>
+          </w:p>
+        </w:tc>
+        <w:tc>
+          <w:tcPr>
+            <w:tcW w:w="1228" w:type="dxa"/>
+          </w:tcPr>
+          <w:p>
+            <w:r>
+              <w:t>10.01.2020</w:t>
+            </w:r>
+          </w:p>
+        </w:tc>
+        <w:tc>
+          <w:tcPr>
+            <w:tcW w:w="1168" w:type="dxa"/>
+          </w:tcPr>
+          <w:p>
+            <w:r>
+              <w:t>Flex-Box</w:t>
+            </w:r>
+          </w:p>
+        </w:tc>
+        <w:tc>
+          <w:tcPr>
+            <w:tcW w:w="8472" w:type="dxa"/>
+          </w:tcPr>
+          <w:p>
+            <w:hyperlink r:id="rId6" w:history="1">
+              <w:r>
+                <w:rPr>
+                  <w:rStyle w:val="Hyperlink"/>
+                </w:rPr>
+                <w:t>https://css-tricks.com/snippets/css/a-guide-to-flexbox/</w:t>
+              </w:r>
+            </w:hyperlink>
+          </w:p>
+        </w:tc>
+      </w:tr>
+      <w:tr>
+        <w:trPr>
+          <w:trHeight w:val="257"/>
+        </w:trPr>
+        <w:tc>
+          <w:tcPr>
+            <w:tcW w:w="721" w:type="dxa"/>
+          </w:tcPr>
+          <w:p>
+            <w:r>
+              <w:t>17:42</w:t>
+            </w:r>
+          </w:p>
+        </w:tc>
+        <w:tc>
+          <w:tcPr>
+            <w:tcW w:w="1228" w:type="dxa"/>
+          </w:tcPr>
+          <w:p>
+            <w:r>
+              <w:t>10.01.2020</w:t>
+            </w:r>
+          </w:p>
+        </w:tc>
+        <w:tc>
+          <w:tcPr>
+            <w:tcW w:w="1168" w:type="dxa"/>
+          </w:tcPr>
+          <w:p>
+            <w:r>
+              <w:t>Flex-Box</w:t>
+            </w:r>
+          </w:p>
+        </w:tc>
+        <w:tc>
+          <w:tcPr>
+            <w:tcW w:w="8472" w:type="dxa"/>
+          </w:tcPr>
+          <w:p>
+            <w:hyperlink r:id="rId7" w:history="1">
+              <w:r>
+                <w:rPr>
+                  <w:rStyle w:val="Hyperlink"/>
+                </w:rPr>
+                <w:t>https://stackove</w:t>
+              </w:r>
+              <w:r>
+                <w:rPr>
+                  <w:rStyle w:val="Hyperlink"/>
+                </w:rPr>
+                <w:t>r</w:t>
+              </w:r>
+              <w:r>
+                <w:rPr>
+                  <w:rStyle w:val="Hyperlink"/>
+                </w:rPr>
+                <w:t>flow.com/questions/34380985/how-to-make-side-menu-with-flexbox/42920766</w:t>
+              </w:r>
+            </w:hyperlink>
+            <w:r>
+              <w:t xml:space="preserve"> </w:t>
+            </w:r>
+          </w:p>
+        </w:tc>
+      </w:tr>
+      <w:tr>
+        <w:trPr>
+          <w:trHeight w:val="257"/>
+        </w:trPr>
+        <w:tc>
+          <w:tcPr>
+            <w:tcW w:w="721" w:type="dxa"/>
+          </w:tcPr>
+          <w:p>
+            <w:r>
+              <w:t>17:56</w:t>
+            </w:r>
+          </w:p>
+        </w:tc>
+        <w:tc>
+          <w:tcPr>
+            <w:tcW w:w="1228" w:type="dxa"/>
+          </w:tcPr>
+          <w:p>
+            <w:r>
+              <w:t>10.01.2020</w:t>
+            </w:r>
+          </w:p>
+        </w:tc>
+        <w:tc>
+          <w:tcPr>
+            <w:tcW w:w="1168" w:type="dxa"/>
+          </w:tcPr>
+          <w:p>
+            <w:r>
+              <w:t xml:space="preserve">Media </w:t>
+            </w:r>
+            <w:proofErr w:type="spellStart"/>
+            <w:r>
+              <w:t>Queries</w:t>
+            </w:r>
+            <w:proofErr w:type="spellEnd"/>
+          </w:p>
+        </w:tc>
+        <w:tc>
+          <w:tcPr>
+            <w:tcW w:w="8472" w:type="dxa"/>
+          </w:tcPr>
+          <w:p>
+            <w:hyperlink r:id="rId8" w:history="1">
+              <w:r>
+                <w:rPr>
+                  <w:rStyle w:val="Hyperlink"/>
+                </w:rPr>
+                <w:t>https://blog.kulturbanause.de/2011/04/websites-mit-css3-media-queries-fur-iphone-ipad-android-co-optimieren/</w:t>
+              </w:r>
+            </w:hyperlink>
+            <w:r>
+              <w:t xml:space="preserve"> </w:t>
+            </w:r>
+          </w:p>
+        </w:tc>
+      </w:tr>
+      <w:tr>
+        <w:trPr>
+          <w:trHeight w:val="257"/>
+        </w:trPr>
+        <w:tc>
+          <w:tcPr>
+            <w:tcW w:w="721" w:type="dxa"/>
+          </w:tcPr>
+          <w:p>
+            <w:r>
+              <w:t>18:02</w:t>
+            </w:r>
+          </w:p>
+        </w:tc>
+        <w:tc>
+          <w:tcPr>
+            <w:tcW w:w="1228" w:type="dxa"/>
+          </w:tcPr>
+          <w:p>
+            <w:r>
+              <w:t>10.01.2020</w:t>
+            </w:r>
+          </w:p>
+        </w:tc>
+        <w:tc>
+          <w:tcPr>
+            <w:tcW w:w="1168" w:type="dxa"/>
+          </w:tcPr>
+          <w:p>
+            <w:r>
+              <w:t>CSS</w:t>
+            </w:r>
+          </w:p>
+        </w:tc>
+        <w:tc>
+          <w:tcPr>
+            <w:tcW w:w="8472" w:type="dxa"/>
+          </w:tcPr>
+          <w:p>
+            <w:hyperlink r:id="rId9" w:history="1">
+              <w:r>
+                <w:rPr>
+                  <w:rStyle w:val="Hyperlink"/>
+                </w:rPr>
+                <w:t>https://wiki.selfhtml.org/wiki/Grafik/Farbpaletten</w:t>
+              </w:r>
+            </w:hyperlink>
+            <w:r>
+              <w:t xml:space="preserve"> </w:t>
+            </w:r>
+          </w:p>
+        </w:tc>
+      </w:tr>
+      <w:tr>
+        <w:trPr>
+          <w:trHeight w:val="257"/>
+        </w:trPr>
+        <w:tc>
+          <w:tcPr>
+            <w:tcW w:w="721" w:type="dxa"/>
+          </w:tcPr>
+          <w:p/>
+        </w:tc>
+        <w:tc>
+          <w:tcPr>
+            <w:tcW w:w="1228" w:type="dxa"/>
+          </w:tcPr>
+          <w:p/>
+        </w:tc>
+        <w:tc>
+          <w:tcPr>
+            <w:tcW w:w="1168" w:type="dxa"/>
+          </w:tcPr>
+          <w:p/>
+        </w:tc>
+        <w:tc>
+          <w:tcPr>
+            <w:tcW w:w="8472" w:type="dxa"/>
+          </w:tcPr>
+          <w:p/>
+        </w:tc>
+      </w:tr>
+      <w:tr>
+        <w:trPr>
+          <w:trHeight w:val="257"/>
+        </w:trPr>
+        <w:tc>
+          <w:tcPr>
+            <w:tcW w:w="721" w:type="dxa"/>
+          </w:tcPr>
+          <w:p>
+            <w:r>
+              <w:t>19:43</w:t>
+            </w:r>
+          </w:p>
+        </w:tc>
+        <w:tc>
+          <w:tcPr>
+            <w:tcW w:w="1228" w:type="dxa"/>
+          </w:tcPr>
+          <w:p>
+            <w:r>
+              <w:t>11.01.2020</w:t>
+            </w:r>
+          </w:p>
+        </w:tc>
+        <w:tc>
+          <w:tcPr>
+            <w:tcW w:w="1168" w:type="dxa"/>
+          </w:tcPr>
+          <w:p>
+            <w:r>
+              <w:t>CSS</w:t>
+            </w:r>
+          </w:p>
+        </w:tc>
+        <w:tc>
+          <w:tcPr>
+            <w:tcW w:w="8472" w:type="dxa"/>
+          </w:tcPr>
+          <w:p>
+            <w:hyperlink r:id="rId10" w:history="1">
+              <w:r>
+                <w:rPr>
+                  <w:rStyle w:val="Hyperlink"/>
+                </w:rPr>
+                <w:t>https://wiki.selfhtml.org/wiki/CSS/Eigenschaften/Textausrichtung/text-align</w:t>
+              </w:r>
+            </w:hyperlink>
+            <w:r>
+              <w:t xml:space="preserve"> </w:t>
+            </w:r>
+          </w:p>
+        </w:tc>
+      </w:tr>
+      <w:tr>
+        <w:trPr>
+          <w:trHeight w:val="257"/>
+        </w:trPr>
+        <w:tc>
+          <w:tcPr>
+            <w:tcW w:w="721" w:type="dxa"/>
+          </w:tcPr>
+          <w:p/>
+        </w:tc>
+        <w:tc>
+          <w:tcPr>
+            <w:tcW w:w="1228" w:type="dxa"/>
+          </w:tcPr>
+          <w:p/>
+        </w:tc>
+        <w:tc>
+          <w:tcPr>
+            <w:tcW w:w="1168" w:type="dxa"/>
+          </w:tcPr>
+          <w:p/>
+        </w:tc>
+        <w:tc>
+          <w:tcPr>
+            <w:tcW w:w="8472" w:type="dxa"/>
+          </w:tcPr>
+          <w:p/>
+        </w:tc>
+      </w:tr>
+      <w:tr>
+        <w:trPr>
+          <w:trHeight w:val="257"/>
+        </w:trPr>
+        <w:tc>
+          <w:tcPr>
+            <w:tcW w:w="721" w:type="dxa"/>
+          </w:tcPr>
+          <w:p>
+            <w:r>
+              <w:t>19:01</w:t>
+            </w:r>
+          </w:p>
+        </w:tc>
+        <w:tc>
+          <w:tcPr>
+            <w:tcW w:w="1228" w:type="dxa"/>
+          </w:tcPr>
+          <w:p>
+            <w:r>
+              <w:t>12.01.2020</w:t>
+            </w:r>
+          </w:p>
+        </w:tc>
+        <w:tc>
+          <w:tcPr>
+            <w:tcW w:w="1168" w:type="dxa"/>
+          </w:tcPr>
+          <w:p>
+            <w:r>
+              <w:t>Schatten</w:t>
+            </w:r>
+          </w:p>
+        </w:tc>
+        <w:tc>
+          <w:tcPr>
+            <w:tcW w:w="8472" w:type="dxa"/>
+          </w:tcPr>
+          <w:p>
+            <w:hyperlink r:id="rId11" w:history="1">
+              <w:r>
+                <w:rPr>
+                  <w:rStyle w:val="Hyperlink"/>
+                </w:rPr>
+                <w:t>https://www.cssmatic.com/box-shadow</w:t>
+              </w:r>
+            </w:hyperlink>
+            <w:r>
+              <w:t xml:space="preserve"> </w:t>
+            </w:r>
+          </w:p>
+        </w:tc>
+      </w:tr>
+      <w:tr>
+        <w:trPr>
+          <w:trHeight w:val="257"/>
+        </w:trPr>
+        <w:tc>
+          <w:tcPr>
+            <w:tcW w:w="721" w:type="dxa"/>
+          </w:tcPr>
+          <w:p>
+            <w:r>
+              <w:t>19:18</w:t>
+            </w:r>
+          </w:p>
+        </w:tc>
+        <w:tc>
+          <w:tcPr>
+            <w:tcW w:w="1228" w:type="dxa"/>
+          </w:tcPr>
+          <w:p>
+            <w:r>
+              <w:t>14.01.2020</w:t>
+            </w:r>
+          </w:p>
+        </w:tc>
+        <w:tc>
+          <w:tcPr>
+            <w:tcW w:w="1168" w:type="dxa"/>
+          </w:tcPr>
+          <w:p>
+            <w:r>
+              <w:t>PWA</w:t>
+            </w:r>
+          </w:p>
+        </w:tc>
+        <w:tc>
+          <w:tcPr>
+            <w:tcW w:w="8472" w:type="dxa"/>
+          </w:tcPr>
+          <w:p>
+            <w:hyperlink r:id="rId12" w:history="1">
+              <w:r>
+                <w:rPr>
+                  <w:rStyle w:val="Hyperlink"/>
+                </w:rPr>
+                <w:t>https://app-manifest.firebaseapp.com</w:t>
+              </w:r>
+            </w:hyperlink>
+            <w:r>
+              <w:t xml:space="preserve"> </w:t>
+            </w:r>
+          </w:p>
+        </w:tc>
+      </w:tr>
+      <w:tr>
+        <w:trPr>
+          <w:trHeight w:val="257"/>
+        </w:trPr>
+        <w:tc>
+          <w:tcPr>
+            <w:tcW w:w="721" w:type="dxa"/>
+          </w:tcPr>
+          <w:p>
+            <w:r>
+              <w:t>19:20</w:t>
+            </w:r>
+          </w:p>
+        </w:tc>
+        <w:tc>
+          <w:tcPr>
+            <w:tcW w:w="1228" w:type="dxa"/>
+          </w:tcPr>
+          <w:p>
+            <w:r>
+              <w:t>14.01.2020</w:t>
+            </w:r>
+          </w:p>
+        </w:tc>
+        <w:tc>
+          <w:tcPr>
+            <w:tcW w:w="1168" w:type="dxa"/>
+          </w:tcPr>
+          <w:p>
+            <w:r>
+              <w:t>PWA</w:t>
+            </w:r>
+          </w:p>
+        </w:tc>
+        <w:tc>
+          <w:tcPr>
+            <w:tcW w:w="8472" w:type="dxa"/>
+          </w:tcPr>
+          <w:p>
+            <w:hyperlink r:id="rId13" w:history="1">
+              <w:r>
+                <w:rPr>
+                  <w:rStyle w:val="Hyperlink"/>
+                </w:rPr>
+                <w:t>https://www.youtube.com/watch?v=ksXwaWHCW6k</w:t>
+              </w:r>
+            </w:hyperlink>
+            <w:r>
+              <w:t xml:space="preserve"> </w:t>
+            </w:r>
+          </w:p>
+        </w:tc>
+      </w:tr>
+      <w:tr>
+        <w:trPr>
+          <w:trHeight w:val="257"/>
+        </w:trPr>
+        <w:tc>
+          <w:tcPr>
+            <w:tcW w:w="721" w:type="dxa"/>
+          </w:tcPr>
+          <w:p>
+            <w:r>
+              <w:t>19:23</w:t>
+            </w:r>
+          </w:p>
+        </w:tc>
+        <w:tc>
+          <w:tcPr>
+            <w:tcW w:w="1228" w:type="dxa"/>
+          </w:tcPr>
+          <w:p>
+            <w:r>
+              <w:t>14.01.2020</w:t>
+            </w:r>
+          </w:p>
+        </w:tc>
+        <w:tc>
+          <w:tcPr>
+            <w:tcW w:w="1168" w:type="dxa"/>
+          </w:tcPr>
+          <w:p>
+            <w:r>
+              <w:t>PWA</w:t>
+            </w:r>
+          </w:p>
+        </w:tc>
+        <w:tc>
+          <w:tcPr>
+            <w:tcW w:w="8472" w:type="dxa"/>
+          </w:tcPr>
+          <w:p>
+            <w:hyperlink r:id="rId14" w:history="1">
+              <w:r>
+                <w:rPr>
+                  <w:rStyle w:val="Hyperlink"/>
+                </w:rPr>
+                <w:t>https://www.youtube.com/watch?time_continue=118&amp;v=BfL3pprhnms&amp;feature=emb_logo</w:t>
+              </w:r>
+            </w:hyperlink>
+            <w:r>
+              <w:t xml:space="preserve"> </w:t>
+            </w:r>
+          </w:p>
+        </w:tc>
+      </w:tr>
+      <w:tr>
+        <w:trPr>
+          <w:trHeight w:val="257"/>
+        </w:trPr>
+        <w:tc>
+          <w:tcPr>
+            <w:tcW w:w="721" w:type="dxa"/>
+          </w:tcPr>
+          <w:p>
+            <w:r>
+              <w:t>19:27</w:t>
+            </w:r>
+          </w:p>
+        </w:tc>
+        <w:tc>
+          <w:tcPr>
+            <w:tcW w:w="1228" w:type="dxa"/>
+          </w:tcPr>
+          <w:p>
+            <w:r>
+              <w:t>14.01.2020</w:t>
+            </w:r>
+          </w:p>
+        </w:tc>
+        <w:tc>
+          <w:tcPr>
+            <w:tcW w:w="1168" w:type="dxa"/>
+          </w:tcPr>
+          <w:p>
+            <w:r>
+              <w:t>PWA</w:t>
+            </w:r>
+          </w:p>
+        </w:tc>
+        <w:tc>
+          <w:tcPr>
+            <w:tcW w:w="8472" w:type="dxa"/>
+          </w:tcPr>
+          <w:p>
+            <w:hyperlink r:id="rId15" w:history="1">
+              <w:r>
+                <w:rPr>
+                  <w:rStyle w:val="Hyperlink"/>
+                </w:rPr>
+                <w:t>https://www.youtube.com/watch?v=0wWBoiwFci8</w:t>
+              </w:r>
+            </w:hyperlink>
+            <w:r>
+              <w:t xml:space="preserve"> </w:t>
+            </w:r>
+          </w:p>
+        </w:tc>
+      </w:tr>
+      <w:tr>
+        <w:trPr>
+          <w:trHeight w:val="257"/>
+        </w:trPr>
+        <w:tc>
+          <w:tcPr>
+            <w:tcW w:w="721" w:type="dxa"/>
+          </w:tcPr>
+          <w:p>
+            <w:r>
+              <w:t>19:32</w:t>
+            </w:r>
+          </w:p>
+        </w:tc>
+        <w:tc>
+          <w:tcPr>
+            <w:tcW w:w="1228" w:type="dxa"/>
+          </w:tcPr>
+          <w:p>
+            <w:r>
+              <w:t>14.01.2020</w:t>
+            </w:r>
+          </w:p>
+        </w:tc>
+        <w:tc>
+          <w:tcPr>
+            <w:tcW w:w="1168" w:type="dxa"/>
+          </w:tcPr>
+          <w:p>
+            <w:r>
+              <w:t>PWA</w:t>
+            </w:r>
+          </w:p>
+        </w:tc>
+        <w:tc>
+          <w:tcPr>
+            <w:tcW w:w="8472" w:type="dxa"/>
+          </w:tcPr>
+          <w:p>
+            <w:pPr>
+              <w:jc w:val="both"/>
+            </w:pPr>
+            <w:hyperlink r:id="rId16" w:history="1">
+              <w:r>
+                <w:rPr>
+                  <w:rStyle w:val="Hyperlink"/>
+                </w:rPr>
+                <w:t>https://www.youtube.com/watch?v=gcx-3qi7t7c</w:t>
+              </w:r>
+            </w:hyperlink>
+            <w:r>
+              <w:t xml:space="preserve"> </w:t>
+            </w:r>
+          </w:p>
+        </w:tc>
+      </w:tr>
+      <w:tr>
+        <w:trPr>
+          <w:trHeight w:val="257"/>
+        </w:trPr>
+        <w:tc>
+          <w:tcPr>
+            <w:tcW w:w="721" w:type="dxa"/>
+          </w:tcPr>
+          <w:p>
+            <w:r>
+              <w:t>19:36</w:t>
+            </w:r>
+          </w:p>
+        </w:tc>
+        <w:tc>
+          <w:tcPr>
+            <w:tcW w:w="1228" w:type="dxa"/>
+          </w:tcPr>
+          <w:p>
+            <w:r>
+              <w:t>14.01.2020</w:t>
+            </w:r>
+          </w:p>
+        </w:tc>
+        <w:tc>
+          <w:tcPr>
+            <w:tcW w:w="1168" w:type="dxa"/>
+          </w:tcPr>
+          <w:p>
+            <w:r>
+              <w:t>PWA</w:t>
+            </w:r>
+          </w:p>
+        </w:tc>
+        <w:tc>
+          <w:tcPr>
+            <w:tcW w:w="8472" w:type="dxa"/>
+          </w:tcPr>
+          <w:p>
+            <w:hyperlink r:id="rId17" w:history="1">
+              <w:r>
+                <w:rPr>
+                  <w:rStyle w:val="Hyperlink"/>
+                </w:rPr>
+                <w:t>https://vaadin.com/learn/tutorials/learn-pwa/turn-website-into-a-pwa</w:t>
+              </w:r>
+            </w:hyperlink>
+            <w:r>
+              <w:t xml:space="preserve"> </w:t>
+            </w:r>
+          </w:p>
+        </w:tc>
+      </w:tr>
+      <w:tr>
+        <w:trPr>
+          <w:trHeight w:val="257"/>
+        </w:trPr>
+        <w:tc>
+          <w:tcPr>
+            <w:tcW w:w="721" w:type="dxa"/>
+          </w:tcPr>
+          <w:p/>
+        </w:tc>
+        <w:tc>
+          <w:tcPr>
+            <w:tcW w:w="1228" w:type="dxa"/>
+          </w:tcPr>
+          <w:p/>
+        </w:tc>
+        <w:tc>
+          <w:tcPr>
+            <w:tcW w:w="1168" w:type="dxa"/>
+          </w:tcPr>
+          <w:p/>
+        </w:tc>
+        <w:tc>
+          <w:tcPr>
+            <w:tcW w:w="8472" w:type="dxa"/>
+          </w:tcPr>
+          <w:p/>
+        </w:tc>
+      </w:tr>
+      <w:tr>
+        <w:trPr>
+          <w:trHeight w:val="257"/>
+        </w:trPr>
+        <w:tc>
+          <w:tcPr>
+            <w:tcW w:w="721" w:type="dxa"/>
+          </w:tcPr>
+          <w:p/>
+        </w:tc>
+        <w:tc>
+          <w:tcPr>
+            <w:tcW w:w="1228" w:type="dxa"/>
+          </w:tcPr>
+          <w:p/>
+        </w:tc>
+        <w:tc>
+          <w:tcPr>
+            <w:tcW w:w="1168" w:type="dxa"/>
+          </w:tcPr>
+          <w:p/>
+        </w:tc>
+        <w:tc>
+          <w:tcPr>
+            <w:tcW w:w="8472" w:type="dxa"/>
+          </w:tcPr>
+          <w:p/>
+        </w:tc>
+      </w:tr>
+      <w:tr>
+        <w:trPr>
+          <w:trHeight w:val="257"/>
+        </w:trPr>
+        <w:tc>
+          <w:tcPr>
+            <w:tcW w:w="721" w:type="dxa"/>
+          </w:tcPr>
+          <w:p/>
+        </w:tc>
+        <w:tc>
+          <w:tcPr>
+            <w:tcW w:w="1228" w:type="dxa"/>
+          </w:tcPr>
+          <w:p/>
+        </w:tc>
+        <w:tc>
+          <w:tcPr>
+            <w:tcW w:w="1168" w:type="dxa"/>
+          </w:tcPr>
+          <w:p/>
+        </w:tc>
+        <w:tc>
+          <w:tcPr>
+            <w:tcW w:w="8472" w:type="dxa"/>
+          </w:tcPr>
+          <w:p/>
+        </w:tc>
+      </w:tr>
+      <w:tr>
+        <w:trPr>
+          <w:trHeight w:val="257"/>
+        </w:trPr>
+        <w:tc>
+          <w:tcPr>
+            <w:tcW w:w="721" w:type="dxa"/>
+          </w:tcPr>
+          <w:p/>
+        </w:tc>
+        <w:tc>
+          <w:tcPr>
+            <w:tcW w:w="1228" w:type="dxa"/>
+          </w:tcPr>
+          <w:p/>
+        </w:tc>
+        <w:tc>
+          <w:tcPr>
+            <w:tcW w:w="1168" w:type="dxa"/>
+          </w:tcPr>
+          <w:p/>
+        </w:tc>
+        <w:tc>
+          <w:tcPr>
+            <w:tcW w:w="8472" w:type="dxa"/>
+          </w:tcPr>
+          <w:p/>
+        </w:tc>
+      </w:tr>
+      <w:tr>
+        <w:trPr>
+          <w:trHeight w:val="257"/>
+        </w:trPr>
+        <w:tc>
+          <w:tcPr>
+            <w:tcW w:w="721" w:type="dxa"/>
+          </w:tcPr>
+          <w:p/>
+        </w:tc>
+        <w:tc>
+          <w:tcPr>
+            <w:tcW w:w="1228" w:type="dxa"/>
+          </w:tcPr>
+          <w:p/>
+        </w:tc>
+        <w:tc>
+          <w:tcPr>
+            <w:tcW w:w="1168" w:type="dxa"/>
+          </w:tcPr>
+          <w:p/>
+        </w:tc>
+        <w:tc>
+          <w:tcPr>
+            <w:tcW w:w="8472" w:type="dxa"/>
+          </w:tcPr>
+          <w:p/>
+        </w:tc>
+      </w:tr>
+      <w:tr>
+        <w:trPr>
+          <w:trHeight w:val="257"/>
+        </w:trPr>
+        <w:tc>
+          <w:tcPr>
+            <w:tcW w:w="721" w:type="dxa"/>
+          </w:tcPr>
+          <w:p/>
+        </w:tc>
+        <w:tc>
+          <w:tcPr>
+            <w:tcW w:w="1228" w:type="dxa"/>
+          </w:tcPr>
+          <w:p/>
+        </w:tc>
+        <w:tc>
+          <w:tcPr>
+            <w:tcW w:w="1168" w:type="dxa"/>
+          </w:tcPr>
+          <w:p/>
+        </w:tc>
+        <w:tc>
+          <w:tcPr>
+            <w:tcW w:w="8472" w:type="dxa"/>
+          </w:tcPr>
+          <w:p/>
+        </w:tc>
+      </w:tr>
+      <w:tr>
+        <w:trPr>
+          <w:trHeight w:val="257"/>
+        </w:trPr>
+        <w:tc>
+          <w:tcPr>
+            <w:tcW w:w="721" w:type="dxa"/>
+          </w:tcPr>
+          <w:p/>
+        </w:tc>
+        <w:tc>
+          <w:tcPr>
+            <w:tcW w:w="1228" w:type="dxa"/>
+          </w:tcPr>
+          <w:p/>
+        </w:tc>
+        <w:tc>
+          <w:tcPr>
+            <w:tcW w:w="1168" w:type="dxa"/>
+          </w:tcPr>
+          <w:p/>
+        </w:tc>
+        <w:tc>
+          <w:tcPr>
+            <w:tcW w:w="8472" w:type="dxa"/>
+          </w:tcPr>
+          <w:p/>
+        </w:tc>
+      </w:tr>
+      <w:tr>
+        <w:trPr>
+          <w:trHeight w:val="257"/>
+        </w:trPr>
+        <w:tc>
+          <w:tcPr>
+            <w:tcW w:w="721" w:type="dxa"/>
+          </w:tcPr>
+          <w:p/>
+        </w:tc>
+        <w:tc>
+          <w:tcPr>
+            <w:tcW w:w="1228" w:type="dxa"/>
+          </w:tcPr>
+          <w:p/>
+        </w:tc>
+        <w:tc>
+          <w:tcPr>
+            <w:tcW w:w="1168" w:type="dxa"/>
+          </w:tcPr>
+          <w:p/>
+        </w:tc>
+        <w:tc>
+          <w:tcPr>
+            <w:tcW w:w="8472" w:type="dxa"/>
+          </w:tcPr>
+          <w:p/>
+        </w:tc>
+      </w:tr>
+      <w:tr>
+        <w:trPr>
+          <w:trHeight w:val="257"/>
+        </w:trPr>
+        <w:tc>
+          <w:tcPr>
+            <w:tcW w:w="721" w:type="dxa"/>
+          </w:tcPr>
+          <w:p/>
+        </w:tc>
+        <w:tc>
+          <w:tcPr>
+            <w:tcW w:w="1228" w:type="dxa"/>
+          </w:tcPr>
+          <w:p/>
+        </w:tc>
+        <w:tc>
+          <w:tcPr>
+            <w:tcW w:w="1168" w:type="dxa"/>
+          </w:tcPr>
+          <w:p/>
+        </w:tc>
+        <w:tc>
+          <w:tcPr>
+            <w:tcW w:w="8472" w:type="dxa"/>
+          </w:tcPr>
+          <w:p/>
+        </w:tc>
+      </w:tr>
+      <w:tr>
+        <w:trPr>
+          <w:trHeight w:val="257"/>
+        </w:trPr>
+        <w:tc>
+          <w:tcPr>
+            <w:tcW w:w="721" w:type="dxa"/>
+          </w:tcPr>
+          <w:p/>
+        </w:tc>
+        <w:tc>
+          <w:tcPr>
+            <w:tcW w:w="1228" w:type="dxa"/>
+          </w:tcPr>
+          <w:p/>
+        </w:tc>
+        <w:tc>
+          <w:tcPr>
+            <w:tcW w:w="1168" w:type="dxa"/>
+          </w:tcPr>
+          <w:p/>
+        </w:tc>
+        <w:tc>
+          <w:tcPr>
+            <w:tcW w:w="8472" w:type="dxa"/>
+          </w:tcPr>
+          <w:p/>
+        </w:tc>
+      </w:tr>
+    </w:tbl>
+    <w:p>
+      <w:pPr>
+        <w:rPr>
+          <w:b/>
+          <w:bCs/>
+          <w:sz w:val="32"/>
+          <w:szCs w:val="32"/>
+        </w:rPr>
+      </w:pPr>
+    </w:p>
+    <w:p>
+      <w:pPr>
+        <w:rPr>
+          <w:sz w:val="24"/>
+          <w:szCs w:val="24"/>
+        </w:rPr>
+      </w:pPr>
+      <w:r>
+        <w:rPr>
+          <w:sz w:val="24"/>
+          <w:szCs w:val="24"/>
+        </w:rPr>
+        <w:t>Quellen Andreas Nagler</w:t>
+      </w:r>
+    </w:p>
+    <w:p>
+      <w:pPr>
+        <w:rPr>
+          <w:sz w:val="24"/>
+          <w:szCs w:val="24"/>
+        </w:rPr>
+      </w:pPr>
+    </w:p>
+    <w:p>
+      <w:pPr>
+        <w:rPr>
+          <w:sz w:val="24"/>
+          <w:szCs w:val="24"/>
+        </w:rPr>
+      </w:pPr>
+    </w:p>
+    <w:p>
+      <w:pPr>
+        <w:rPr>
+          <w:sz w:val="24"/>
+          <w:szCs w:val="24"/>
+        </w:rPr>
+      </w:pPr>
+    </w:p>
+    <w:p>
+      <w:pPr>
+        <w:rPr>
+          <w:sz w:val="24"/>
+          <w:szCs w:val="24"/>
+        </w:rPr>
+      </w:pPr>
+      <w:bookmarkStart w:id="0" w:name="_GoBack"/>
+      <w:bookmarkEnd w:id="0"/>
     </w:p>
     <w:p>
       <w:pPr>
@@ -169,22 +1346,121 @@
           <w:szCs w:val="32"/>
         </w:rPr>
       </w:pPr>
+      <w:r>
+        <w:rPr>
+          <w:b/>
+          <w:bCs/>
+          <w:noProof/>
+          <w:sz w:val="32"/>
+          <w:szCs w:val="32"/>
+        </w:rPr>
+        <w:lastRenderedPageBreak/>
+        <mc:AlternateContent>
+          <mc:Choice Requires="wps">
+            <w:drawing>
+              <wp:anchor distT="0" distB="0" distL="114300" distR="114300" simplePos="0" relativeHeight="251661312" behindDoc="0" locked="0" layoutInCell="1" allowOverlap="1" wp14:anchorId="52A908B1" wp14:editId="39BF4957">
+                <wp:simplePos x="0" y="0"/>
+                <wp:positionH relativeFrom="column">
+                  <wp:posOffset>-128270</wp:posOffset>
+                </wp:positionH>
+                <wp:positionV relativeFrom="paragraph">
+                  <wp:posOffset>253365</wp:posOffset>
+                </wp:positionV>
+                <wp:extent cx="6048000" cy="0"/>
+                <wp:effectExtent l="0" t="19050" r="29210" b="19050"/>
+                <wp:wrapNone/>
+                <wp:docPr id="2" name="Gerader Verbinder 2"/>
+                <wp:cNvGraphicFramePr/>
+                <a:graphic xmlns:a="http://schemas.openxmlformats.org/drawingml/2006/main">
+                  <a:graphicData uri="http://schemas.microsoft.com/office/word/2010/wordprocessingShape">
+                    <wps:wsp>
+                      <wps:cNvCnPr/>
+                      <wps:spPr>
+                        <a:xfrm>
+                          <a:off x="0" y="0"/>
+                          <a:ext cx="6048000" cy="0"/>
+                        </a:xfrm>
+                        <a:prstGeom prst="line">
+                          <a:avLst/>
+                        </a:prstGeom>
+                        <a:ln w="28575">
+                          <a:solidFill>
+                            <a:schemeClr val="tx1"/>
+                          </a:solidFill>
+                        </a:ln>
+                      </wps:spPr>
+                      <wps:style>
+                        <a:lnRef idx="1">
+                          <a:schemeClr val="accent1"/>
+                        </a:lnRef>
+                        <a:fillRef idx="0">
+                          <a:schemeClr val="accent1"/>
+                        </a:fillRef>
+                        <a:effectRef idx="0">
+                          <a:schemeClr val="accent1"/>
+                        </a:effectRef>
+                        <a:fontRef idx="minor">
+                          <a:schemeClr val="tx1"/>
+                        </a:fontRef>
+                      </wps:style>
+                      <wps:bodyPr/>
+                    </wps:wsp>
+                  </a:graphicData>
+                </a:graphic>
+                <wp14:sizeRelH relativeFrom="margin">
+                  <wp14:pctWidth>0</wp14:pctWidth>
+                </wp14:sizeRelH>
+              </wp:anchor>
+            </w:drawing>
+          </mc:Choice>
+          <mc:Fallback>
+            <w:pict>
+              <v:line w14:anchorId="30D13F60" id="Gerader Verbinder 2" o:spid="_x0000_s1026" style="position:absolute;z-index:251661312;visibility:visible;mso-wrap-style:square;mso-width-percent:0;mso-wrap-distance-left:9pt;mso-wrap-distance-top:0;mso-wrap-distance-right:9pt;mso-wrap-distance-bottom:0;mso-position-horizontal:absolute;mso-position-horizontal-relative:text;mso-position-vertical:absolute;mso-position-vertical-relative:text;mso-width-percent:0;mso-width-relative:margin" from="-10.1pt,19.95pt" to="466.1pt,19.95pt" o:gfxdata="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" strokecolor="black [3213]" strokeweight="2.25pt">
+                <v:stroke joinstyle="miter"/>
+              </v:line>
+            </w:pict>
+          </mc:Fallback>
+        </mc:AlternateContent>
+      </w:r>
+      <w:r>
+        <w:rPr>
+          <w:b/>
+          <w:bCs/>
+          <w:sz w:val="32"/>
+          <w:szCs w:val="32"/>
+        </w:rPr>
+        <w:t>Quellenangaben</w:t>
+      </w:r>
+      <w:r>
+        <w:rPr>
+          <w:b/>
+          <w:bCs/>
+          <w:sz w:val="32"/>
+          <w:szCs w:val="32"/>
+        </w:rPr>
+        <w:t xml:space="preserve"> Raspberry</w:t>
+      </w:r>
     </w:p>
     <w:tbl>
       <w:tblPr>
         <w:tblStyle w:val="Tabellenraster"/>
-        <w:tblW w:w="0" w:type="auto"/>
+        <w:tblpPr w:leftFromText="141" w:rightFromText="141" w:vertAnchor="text" w:horzAnchor="margin" w:tblpXSpec="center" w:tblpY="474"/>
+        <w:tblW w:w="11589" w:type="dxa"/>
         <w:tblLook w:val="04A0" w:firstRow="1" w:lastRow="0" w:firstColumn="1" w:lastColumn="0" w:noHBand="0" w:noVBand="1"/>
       </w:tblPr>
       <w:tblGrid>
-        <w:gridCol w:w="3020"/>
-        <w:gridCol w:w="3021"/>
-        <w:gridCol w:w="3021"/>
+        <w:gridCol w:w="721"/>
+        <w:gridCol w:w="1401"/>
+        <w:gridCol w:w="1417"/>
+        <w:gridCol w:w="8050"/>
       </w:tblGrid>
       <w:tr>
-        <w:tc>
-          <w:tcPr>
-            <w:tcW w:w="3020" w:type="dxa"/>
+        <w:trPr>
+          <w:trHeight w:val="272"/>
+        </w:trPr>
+        <w:tc>
+          <w:tcPr>
+            <w:tcW w:w="721" w:type="dxa"/>
           </w:tcPr>
           <w:p>
             <w:r>
@@ -194,7 +1470,7 @@
         </w:tc>
         <w:tc>
           <w:tcPr>
-            <w:tcW w:w="3021" w:type="dxa"/>
+            <w:tcW w:w="1401" w:type="dxa"/>
           </w:tcPr>
           <w:p>
             <w:r>
@@ -204,7 +1480,13 @@
         </w:tc>
         <w:tc>
           <w:tcPr>
-            <w:tcW w:w="3021" w:type="dxa"/>
+            <w:tcW w:w="1417" w:type="dxa"/>
+          </w:tcPr>
+          <w:p/>
+        </w:tc>
+        <w:tc>
+          <w:tcPr>
+            <w:tcW w:w="8050" w:type="dxa"/>
           </w:tcPr>
           <w:p>
             <w:r>
@@ -214,29 +1496,191 @@
         </w:tc>
       </w:tr>
       <w:tr>
-        <w:tc>
-          <w:tcPr>
-            <w:tcW w:w="3020" w:type="dxa"/>
-          </w:tcPr>
-          <w:p>
-            <w:bookmarkStart w:id="0" w:name="_GoBack"/>
-            <w:bookmarkEnd w:id="0"/>
-          </w:p>
-        </w:tc>
-        <w:tc>
-          <w:tcPr>
-            <w:tcW w:w="3021" w:type="dxa"/>
-          </w:tcPr>
-          <w:p/>
-        </w:tc>
-        <w:tc>
-          <w:tcPr>
-            <w:tcW w:w="3021" w:type="dxa"/>
-          </w:tcPr>
-          <w:p/>
+        <w:trPr>
+          <w:trHeight w:val="274"/>
+        </w:trPr>
+        <w:tc>
+          <w:tcPr>
+            <w:tcW w:w="721" w:type="dxa"/>
+          </w:tcPr>
+          <w:p>
+            <w:r>
+              <w:t>17:04</w:t>
+            </w:r>
+          </w:p>
+        </w:tc>
+        <w:tc>
+          <w:tcPr>
+            <w:tcW w:w="1401" w:type="dxa"/>
+          </w:tcPr>
+          <w:p>
+            <w:r>
+              <w:t>13.01.2020</w:t>
+            </w:r>
+          </w:p>
+        </w:tc>
+        <w:tc>
+          <w:tcPr>
+            <w:tcW w:w="1417" w:type="dxa"/>
+          </w:tcPr>
+          <w:p>
+            <w:r>
+              <w:t>SSH</w:t>
+            </w:r>
+          </w:p>
+        </w:tc>
+        <w:tc>
+          <w:tcPr>
+            <w:tcW w:w="8050" w:type="dxa"/>
+          </w:tcPr>
+          <w:p>
+            <w:hyperlink r:id="rId18" w:history="1">
+              <w:r>
+                <w:rPr>
+                  <w:rStyle w:val="Hyperlink"/>
+                </w:rPr>
+                <w:t>https://pastebin.com/B9VkFcTg</w:t>
+              </w:r>
+            </w:hyperlink>
+            <w:r>
+              <w:t xml:space="preserve"> </w:t>
+            </w:r>
+          </w:p>
+        </w:tc>
+      </w:tr>
+      <w:tr>
+        <w:trPr>
+          <w:trHeight w:val="257"/>
+        </w:trPr>
+        <w:tc>
+          <w:tcPr>
+            <w:tcW w:w="721" w:type="dxa"/>
+          </w:tcPr>
+          <w:p>
+            <w:r>
+              <w:t>1</w:t>
+            </w:r>
+            <w:r>
+              <w:t>7</w:t>
+            </w:r>
+            <w:r>
+              <w:t>:</w:t>
+            </w:r>
+            <w:r>
+              <w:t>07</w:t>
+            </w:r>
+          </w:p>
+        </w:tc>
+        <w:tc>
+          <w:tcPr>
+            <w:tcW w:w="1401" w:type="dxa"/>
+          </w:tcPr>
+          <w:p>
+            <w:r>
+              <w:t>1</w:t>
+            </w:r>
+            <w:r>
+              <w:t>3</w:t>
+            </w:r>
+            <w:r>
+              <w:t>.01.2020</w:t>
+            </w:r>
+          </w:p>
+        </w:tc>
+        <w:tc>
+          <w:tcPr>
+            <w:tcW w:w="1417" w:type="dxa"/>
+          </w:tcPr>
+          <w:p>
+            <w:r>
+              <w:t>SSH</w:t>
+            </w:r>
+          </w:p>
+        </w:tc>
+        <w:tc>
+          <w:tcPr>
+            <w:tcW w:w="8050" w:type="dxa"/>
+          </w:tcPr>
+          <w:p>
+            <w:hyperlink r:id="rId19" w:history="1">
+              <w:r>
+                <w:rPr>
+                  <w:rStyle w:val="Hyperlink"/>
+                </w:rPr>
+                <w:t>https://www.https-guide.de/was-ist-lets-encrypt/zertifikate-von-lets-encrypt-erstellen/</w:t>
+              </w:r>
+            </w:hyperlink>
+            <w:r>
+              <w:t xml:space="preserve"> </w:t>
+            </w:r>
+          </w:p>
+        </w:tc>
+      </w:tr>
+      <w:tr>
+        <w:trPr>
+          <w:trHeight w:val="257"/>
+        </w:trPr>
+        <w:tc>
+          <w:tcPr>
+            <w:tcW w:w="721" w:type="dxa"/>
+          </w:tcPr>
+          <w:p>
+            <w:r>
+              <w:t>17:11</w:t>
+            </w:r>
+          </w:p>
+        </w:tc>
+        <w:tc>
+          <w:tcPr>
+            <w:tcW w:w="1401" w:type="dxa"/>
+          </w:tcPr>
+          <w:p>
+            <w:r>
+              <w:t>13.01.2020</w:t>
+            </w:r>
+          </w:p>
+        </w:tc>
+        <w:tc>
+          <w:tcPr>
+            <w:tcW w:w="1417" w:type="dxa"/>
+          </w:tcPr>
+          <w:p>
+            <w:r>
+              <w:t>SSH</w:t>
+            </w:r>
+          </w:p>
+        </w:tc>
+        <w:tc>
+          <w:tcPr>
+            <w:tcW w:w="8050" w:type="dxa"/>
+          </w:tcPr>
+          <w:p>
+            <w:hyperlink r:id="rId20" w:history="1">
+              <w:r>
+                <w:rPr>
+                  <w:rStyle w:val="Hyperlink"/>
+                </w:rPr>
+                <w:t>https://letsencrypt.org/de/getting-started/</w:t>
+              </w:r>
+            </w:hyperlink>
+            <w:r>
+              <w:t xml:space="preserve"> </w:t>
+            </w:r>
+          </w:p>
         </w:tc>
       </w:tr>
     </w:tbl>
+    <w:p>
+      <w:pPr>
+        <w:rPr>
+          <w:b/>
+          <w:bCs/>
+          <w:sz w:val="32"/>
+          <w:szCs w:val="32"/>
+        </w:rPr>
+      </w:pPr>
+    </w:p>
+    <w:p/>
     <w:p/>
     <w:sectPr>
       <w:pgSz w:w="11906" w:h="16838"/>
@@ -825,6 +2269,41 @@
       </w:tblBorders>
     </w:tblPr>
   </w:style>
+  <w:style w:type="character" w:styleId="Hyperlink">
+    <w:name w:val="Hyperlink"/>
+    <w:basedOn w:val="Absatz-Standardschriftart"/>
+    <w:uiPriority w:val="99"/>
+    <w:unhideWhenUsed/>
+    <w:rsid w:val="00296C20"/>
+    <w:rPr>
+      <w:color w:val="0563C1" w:themeColor="hyperlink"/>
+      <w:u w:val="single"/>
+    </w:rPr>
+  </w:style>
+  <w:style w:type="character" w:styleId="NichtaufgelsteErwhnung">
+    <w:name w:val="Unresolved Mention"/>
+    <w:basedOn w:val="Absatz-Standardschriftart"/>
+    <w:uiPriority w:val="99"/>
+    <w:semiHidden/>
+    <w:unhideWhenUsed/>
+    <w:rsid w:val="00296C20"/>
+    <w:rPr>
+      <w:color w:val="605E5C"/>
+      <w:shd w:val="clear" w:color="auto" w:fill="E1DFDD"/>
+    </w:rPr>
+  </w:style>
+  <w:style w:type="character" w:styleId="BesuchterLink">
+    <w:name w:val="FollowedHyperlink"/>
+    <w:basedOn w:val="Absatz-Standardschriftart"/>
+    <w:uiPriority w:val="99"/>
+    <w:semiHidden/>
+    <w:unhideWhenUsed/>
+    <w:rsid w:val="00540388"/>
+    <w:rPr>
+      <w:color w:val="954F72" w:themeColor="followedHyperlink"/>
+      <w:u w:val="single"/>
+    </w:rPr>
+  </w:style>
 </w:styles>
 </file>
 
